--- a/Jatek_Mechanikaja.docx
+++ b/Jatek_Mechanikaja.docx
@@ -307,6 +307,208 @@
         </w:rPr>
         <w:t>A játék Mechanikája</w:t>
       </w:r>
+    </w:p>
+    <w:p>
+      <w:pPr>
+        <w:rPr>
+          <w:sz w:val="26"/>
+          <w:szCs w:val="26"/>
+        </w:rPr>
+      </w:pPr>
+      <w:r>
+        <w:rPr>
+          <w:sz w:val="26"/>
+          <w:szCs w:val="26"/>
+        </w:rPr>
+        <w:t xml:space="preserve">A játékunk Mechanikája egy választás szerű mechanikán fog alapulni, ahol a játékosnak </w:t>
+      </w:r>
+      <w:r>
+        <w:rPr>
+          <w:b/>
+          <w:sz w:val="26"/>
+          <w:szCs w:val="26"/>
+        </w:rPr>
+        <w:t>3 választása</w:t>
+      </w:r>
+      <w:r>
+        <w:rPr>
+          <w:b/>
+          <w:sz w:val="26"/>
+          <w:szCs w:val="26"/>
+        </w:rPr>
+        <w:t xml:space="preserve"> </w:t>
+      </w:r>
+      <w:r>
+        <w:rPr>
+          <w:sz w:val="26"/>
+          <w:szCs w:val="26"/>
+        </w:rPr>
+        <w:t>lesz és azon fog alapulni a játékban lévő történések.</w:t>
+      </w:r>
+    </w:p>
+    <w:p>
+      <w:pPr>
+        <w:rPr>
+          <w:sz w:val="26"/>
+          <w:szCs w:val="26"/>
+        </w:rPr>
+      </w:pPr>
+      <w:r>
+        <w:rPr>
+          <w:sz w:val="26"/>
+          <w:szCs w:val="26"/>
+        </w:rPr>
+        <w:t xml:space="preserve">Továbbá a játékosnak a döntései </w:t>
+      </w:r>
+      <w:r>
+        <w:rPr>
+          <w:b/>
+          <w:sz w:val="26"/>
+          <w:szCs w:val="26"/>
+        </w:rPr>
+        <w:t>kockázatokkal</w:t>
+      </w:r>
+      <w:r>
+        <w:rPr>
+          <w:sz w:val="26"/>
+          <w:szCs w:val="26"/>
+        </w:rPr>
+        <w:t xml:space="preserve"> is járhat, mivel egy esetleges rossz választás esetén büntetésben is részesülhet vagy életerő vesztéssel folytathatja a játékot.</w:t>
+      </w:r>
+    </w:p>
+    <w:p>
+      <w:pPr>
+        <w:rPr>
+          <w:sz w:val="26"/>
+          <w:szCs w:val="26"/>
+        </w:rPr>
+      </w:pPr>
+      <w:r>
+        <w:rPr>
+          <w:sz w:val="26"/>
+          <w:szCs w:val="26"/>
+        </w:rPr>
+        <w:t>A játék során hozott</w:t>
+      </w:r>
+      <w:r>
+        <w:rPr>
+          <w:sz w:val="26"/>
+          <w:szCs w:val="26"/>
+        </w:rPr>
+        <w:t xml:space="preserve"> </w:t>
+      </w:r>
+      <w:r>
+        <w:rPr>
+          <w:b/>
+          <w:sz w:val="26"/>
+          <w:szCs w:val="26"/>
+        </w:rPr>
+        <w:t>jó</w:t>
+      </w:r>
+      <w:r>
+        <w:rPr>
+          <w:sz w:val="26"/>
+          <w:szCs w:val="26"/>
+        </w:rPr>
+        <w:t xml:space="preserve"> döntések után a játékos gazdagodhat különböző tárgyakkal. (Ezeket a tárgyakat az Objektívekről szóló Word-ben több említést kapnak) Ezek a tárgyak segíthetik a játékost az adott harcokban vagy akár plusz életerőt is adhatnak neki.</w:t>
+      </w:r>
+    </w:p>
+    <w:p>
+      <w:pPr>
+        <w:rPr>
+          <w:sz w:val="26"/>
+          <w:szCs w:val="26"/>
+        </w:rPr>
+      </w:pPr>
+      <w:r>
+        <w:rPr>
+          <w:sz w:val="26"/>
+          <w:szCs w:val="26"/>
+        </w:rPr>
+        <w:t xml:space="preserve">A történet elmesélése a játék során </w:t>
+      </w:r>
+      <w:r>
+        <w:rPr>
+          <w:b/>
+          <w:sz w:val="26"/>
+          <w:szCs w:val="26"/>
+        </w:rPr>
+        <w:t>szövegesen</w:t>
+      </w:r>
+      <w:r>
+        <w:rPr>
+          <w:sz w:val="26"/>
+          <w:szCs w:val="26"/>
+        </w:rPr>
+        <w:t xml:space="preserve"> lesz megcsinálva</w:t>
+      </w:r>
+      <w:r>
+        <w:rPr>
+          <w:sz w:val="26"/>
+          <w:szCs w:val="26"/>
+        </w:rPr>
+        <w:t>.</w:t>
+      </w:r>
+    </w:p>
+    <w:p>
+      <w:pPr>
+        <w:rPr>
+          <w:sz w:val="26"/>
+          <w:szCs w:val="26"/>
+        </w:rPr>
+      </w:pPr>
+      <w:r>
+        <w:rPr>
+          <w:sz w:val="26"/>
+          <w:szCs w:val="26"/>
+        </w:rPr>
+        <w:t xml:space="preserve">Többek között a választási Mechanika úgy lesz megoldva, hogy a játékosnak a választól függően </w:t>
+      </w:r>
+      <w:r>
+        <w:rPr>
+          <w:b/>
+          <w:sz w:val="26"/>
+          <w:szCs w:val="26"/>
+        </w:rPr>
+        <w:t>1</w:t>
+      </w:r>
+      <w:r>
+        <w:rPr>
+          <w:sz w:val="26"/>
+          <w:szCs w:val="26"/>
+        </w:rPr>
+        <w:t>,</w:t>
+      </w:r>
+      <w:r>
+        <w:rPr>
+          <w:b/>
+          <w:sz w:val="26"/>
+          <w:szCs w:val="26"/>
+        </w:rPr>
+        <w:t>2</w:t>
+      </w:r>
+      <w:r>
+        <w:rPr>
+          <w:sz w:val="26"/>
+          <w:szCs w:val="26"/>
+        </w:rPr>
+        <w:t xml:space="preserve"> vagy </w:t>
+      </w:r>
+      <w:r>
+        <w:rPr>
+          <w:b/>
+          <w:sz w:val="26"/>
+          <w:szCs w:val="26"/>
+        </w:rPr>
+        <w:t>3</w:t>
+      </w:r>
+      <w:r>
+        <w:rPr>
+          <w:sz w:val="26"/>
+          <w:szCs w:val="26"/>
+        </w:rPr>
+        <w:t>-as gombot kell lenyomni a billentyűzeten (természetem azt a számot ahányadik választ választja a játékos)</w:t>
+      </w:r>
       <w:bookmarkStart w:id="0" w:name="_GoBack"/>
       <w:bookmarkEnd w:id="0"/>
     </w:p>
@@ -322,19 +524,40 @@
           <w:sz w:val="26"/>
           <w:szCs w:val="26"/>
         </w:rPr>
-        <w:t xml:space="preserve">A játékunk Mechanikája egy választás szerű mechanikán fog alapulni, ahol a játékosnak </w:t>
-      </w:r>
-      <w:r>
-        <w:rPr>
-          <w:b/>
-          <w:sz w:val="26"/>
-          <w:szCs w:val="26"/>
-        </w:rPr>
-        <w:t>3 választása</w:t>
-      </w:r>
-      <w:r>
-        <w:rPr>
-          <w:b/>
+        <w:t xml:space="preserve">A választásai mechanikába lesz még egy olyan </w:t>
+      </w:r>
+      <w:r>
+        <w:rPr>
+          <w:b/>
+          <w:sz w:val="26"/>
+          <w:szCs w:val="26"/>
+        </w:rPr>
+        <w:t>csavar</w:t>
+      </w:r>
+      <w:r>
+        <w:rPr>
+          <w:sz w:val="26"/>
+          <w:szCs w:val="26"/>
+        </w:rPr>
+        <w:t>,</w:t>
+      </w:r>
+      <w:r>
+        <w:rPr>
+          <w:sz w:val="26"/>
+          <w:szCs w:val="26"/>
+        </w:rPr>
+        <w:t xml:space="preserve"> hogy ha egy adott tárgyat megszereztél a játék során akkor bizonyos kérdéseknél lesz egy </w:t>
+      </w:r>
+      <w:r>
+        <w:rPr>
+          <w:b/>
+          <w:sz w:val="26"/>
+          <w:szCs w:val="26"/>
+        </w:rPr>
+        <w:t>„bonusz”</w:t>
+      </w:r>
+      <w:r>
+        <w:rPr>
           <w:sz w:val="26"/>
           <w:szCs w:val="26"/>
         </w:rPr>
@@ -345,180 +568,15 @@
           <w:sz w:val="26"/>
           <w:szCs w:val="26"/>
         </w:rPr>
-        <w:t>lesz és azon fog alapulni a játékban lévő történések.</w:t>
-      </w:r>
-    </w:p>
-    <w:p>
-      <w:pPr>
-        <w:rPr>
-          <w:sz w:val="26"/>
-          <w:szCs w:val="26"/>
-        </w:rPr>
-      </w:pPr>
-      <w:r>
-        <w:rPr>
-          <w:sz w:val="26"/>
-          <w:szCs w:val="26"/>
-        </w:rPr>
-        <w:t xml:space="preserve">Továbbá a játékosnak a döntései </w:t>
-      </w:r>
-      <w:r>
-        <w:rPr>
-          <w:b/>
-          <w:sz w:val="26"/>
-          <w:szCs w:val="26"/>
-        </w:rPr>
-        <w:t>kockázatokkal</w:t>
-      </w:r>
-      <w:r>
-        <w:rPr>
-          <w:sz w:val="26"/>
-          <w:szCs w:val="26"/>
-        </w:rPr>
-        <w:t xml:space="preserve"> is járhat, mivel egy esetleges rossz választás esetén büntetésben is részesülhet vagy életerő vesztéssel folytathatja a játékot.</w:t>
-      </w:r>
-    </w:p>
-    <w:p>
-      <w:pPr>
-        <w:rPr>
-          <w:sz w:val="26"/>
-          <w:szCs w:val="26"/>
-        </w:rPr>
-      </w:pPr>
-      <w:r>
-        <w:rPr>
-          <w:sz w:val="26"/>
-          <w:szCs w:val="26"/>
-        </w:rPr>
-        <w:t>A játék során hozott</w:t>
-      </w:r>
-      <w:r>
-        <w:rPr>
-          <w:sz w:val="26"/>
-          <w:szCs w:val="26"/>
-        </w:rPr>
-        <w:t xml:space="preserve"> </w:t>
-      </w:r>
-      <w:r>
-        <w:rPr>
-          <w:b/>
-          <w:sz w:val="26"/>
-          <w:szCs w:val="26"/>
-        </w:rPr>
-        <w:t>jó</w:t>
-      </w:r>
-      <w:r>
-        <w:rPr>
-          <w:sz w:val="26"/>
-          <w:szCs w:val="26"/>
-        </w:rPr>
-        <w:t xml:space="preserve"> döntések után a játékos gazdagodhat különböző tárgyakkal. (Ezeket a tárgyakat az Objektívekről szóló Word-ben több említést kapnak) Ezek a tárgyak segíthetik a játékost az adott harcokban vagy akár plusz életerőt is adhatnak neki.</w:t>
-      </w:r>
-    </w:p>
-    <w:p>
-      <w:pPr>
-        <w:rPr>
-          <w:sz w:val="26"/>
-          <w:szCs w:val="26"/>
-        </w:rPr>
-      </w:pPr>
-      <w:r>
-        <w:rPr>
-          <w:sz w:val="26"/>
-          <w:szCs w:val="26"/>
-        </w:rPr>
-        <w:t xml:space="preserve">A történet elmesélése a játék során </w:t>
-      </w:r>
-      <w:r>
-        <w:rPr>
-          <w:b/>
-          <w:sz w:val="26"/>
-          <w:szCs w:val="26"/>
-        </w:rPr>
-        <w:t>szövegesen</w:t>
-      </w:r>
-      <w:r>
-        <w:rPr>
-          <w:sz w:val="26"/>
-          <w:szCs w:val="26"/>
-        </w:rPr>
-        <w:t xml:space="preserve"> lesz megcsinálva</w:t>
-      </w:r>
-      <w:r>
-        <w:rPr>
-          <w:sz w:val="26"/>
-          <w:szCs w:val="26"/>
-        </w:rPr>
-        <w:t>.</w:t>
-      </w:r>
-    </w:p>
-    <w:p>
-      <w:pPr>
-        <w:rPr>
-          <w:sz w:val="26"/>
-          <w:szCs w:val="26"/>
-        </w:rPr>
-      </w:pPr>
-      <w:r>
-        <w:rPr>
-          <w:sz w:val="26"/>
-          <w:szCs w:val="26"/>
-        </w:rPr>
-        <w:t xml:space="preserve">Többek között a választási Mechanika úgy lesz megoldva, hogy a játékosnak a választól függően </w:t>
-      </w:r>
-      <w:r>
-        <w:rPr>
-          <w:b/>
-          <w:sz w:val="26"/>
-          <w:szCs w:val="26"/>
-        </w:rPr>
-        <w:t>1</w:t>
-      </w:r>
-      <w:r>
-        <w:rPr>
-          <w:sz w:val="26"/>
-          <w:szCs w:val="26"/>
-        </w:rPr>
-        <w:t>,</w:t>
-      </w:r>
-      <w:r>
-        <w:rPr>
-          <w:b/>
-          <w:sz w:val="26"/>
-          <w:szCs w:val="26"/>
-        </w:rPr>
-        <w:t>2</w:t>
-      </w:r>
-      <w:r>
-        <w:rPr>
-          <w:sz w:val="26"/>
-          <w:szCs w:val="26"/>
-        </w:rPr>
-        <w:t xml:space="preserve"> vagy </w:t>
-      </w:r>
-      <w:r>
-        <w:rPr>
-          <w:b/>
-          <w:sz w:val="26"/>
-          <w:szCs w:val="26"/>
-        </w:rPr>
-        <w:t>3</w:t>
-      </w:r>
-      <w:r>
-        <w:rPr>
-          <w:sz w:val="26"/>
-          <w:szCs w:val="26"/>
-        </w:rPr>
-        <w:t>-as gombot kell lenyomni a billentyűzeten (természetem azt a számot ahányadik választ választja a játékos)</w:t>
-      </w:r>
-    </w:p>
-    <w:p>
-      <w:pPr>
-        <w:rPr>
-          <w:sz w:val="26"/>
-          <w:szCs w:val="26"/>
-        </w:rPr>
-      </w:pPr>
+        <w:t>opciód,</w:t>
+      </w:r>
+      <w:r>
+        <w:rPr>
+          <w:sz w:val="26"/>
+          <w:szCs w:val="26"/>
+        </w:rPr>
+        <w:t xml:space="preserve"> ami előnyhöz juttathat.</w:t>
+      </w:r>
     </w:p>
     <w:p/>
     <w:sectPr>
